--- a/eng/docx/41.content.docx
+++ b/eng/docx/41.content.docx
@@ -4,49 +4,115 @@
   <w:body>
     <w:p/>
     <w:p>
-      <w:r/>
+      <w:pPr/>
+      <w:r>
+        <w:rPr>
+          <w:lang w:val="en_US" w:bidi="en_US"/>
+        </w:rPr>
+      </w:r>
     </w:p>
     <w:p>
-      <w:r/>
+      <w:pPr>
+        <w:pStyle w:val="Heading2"/>
+      </w:pPr>
+      <w:r>
+        <w:rPr>
+          <w:lang w:val="en_US" w:bidi="en_US"/>
+        </w:rPr>
+        <w:t>Resource: Study Notes - Book Intro Summaries (Tyndale)</w:t>
+      </w:r>
+      <w:r>
+        <w:rPr>
+          <w:lang w:val="en_US" w:bidi="en_US"/>
+        </w:rPr>
+      </w:r>
+    </w:p>
+    <w:p>
+      <w:pPr/>
+      <w:r>
+        <w:rPr>
+          <w:lang w:val="en_US" w:bidi="en_US"/>
+        </w:rPr>
+      </w:r>
       <w:r>
         <w:rPr>
           <w:b/>
+          <w:lang w:val="en_US" w:bidi="en_US"/>
         </w:rPr>
         <w:t>Aquifer Open Study Notes (Book Intro Summaries)</w:t>
       </w:r>
     </w:p>
     <w:p>
-      <w:r/>
+      <w:pPr/>
       <w:r>
+        <w:rPr>
+          <w:lang w:val="en_US" w:bidi="en_US"/>
+        </w:rPr>
+      </w:r>
+      <w:r>
+        <w:rPr>
+          <w:lang w:val="en_US" w:bidi="en_US"/>
+        </w:rPr>
         <w:t xml:space="preserve">This work is an adaptation of </w:t>
       </w:r>
       <w:r>
+        <w:rPr>
+          <w:lang w:val="en_US" w:bidi="en_US"/>
+        </w:rPr>
         <w:t>Tyndale Open Study Notes</w:t>
       </w:r>
       <w:r>
+        <w:rPr>
+          <w:lang w:val="en_US" w:bidi="en_US"/>
+        </w:rPr>
         <w:t xml:space="preserve"> © 2023 Tyndale House Publishers, licensed under the CC BY-SA 4.0 license. The adaptation, </w:t>
       </w:r>
       <w:r>
+        <w:rPr>
+          <w:lang w:val="en_US" w:bidi="en_US"/>
+        </w:rPr>
         <w:t>Aquifer Open Study Notes</w:t>
       </w:r>
       <w:r>
+        <w:rPr>
+          <w:lang w:val="en_US" w:bidi="en_US"/>
+        </w:rPr>
         <w:t>, was created by Mission Mutual and is also licensed under CC BY-SA 4.0.</w:t>
       </w:r>
     </w:p>
     <w:p>
-      <w:r/>
+      <w:pPr/>
       <w:r>
+        <w:rPr>
+          <w:lang w:val="en_US" w:bidi="en_US"/>
+        </w:rPr>
+      </w:r>
+      <w:r>
+        <w:rPr>
+          <w:lang w:val="en_US" w:bidi="en_US"/>
+        </w:rPr>
         <w:t>This resource has been adapted into multiple languages, including English, Tok Pisin, Arabic (عربي), French (Français), Hindi (हिंदी), Indonesian (Bahasa Indonesia), Portuguese (Português), Russian (Русский), Spanish (Español), Swahili (Kiswahili), and Simplified Chinese (简体中文).</w:t>
       </w:r>
-      <w:r/>
-      <w:r/>
+      <w:r>
+        <w:rPr>
+          <w:lang w:val="en_US" w:bidi="en_US"/>
+        </w:rPr>
+      </w:r>
+      <w:r>
+        <w:rPr>
+          <w:lang w:val="en_US" w:bidi="en_US"/>
+        </w:rPr>
+      </w:r>
     </w:p>
     <w:p>
       <w:pPr>
         <w:pStyle w:val="Heading1"/>
       </w:pPr>
       <w:r>
-        <w:t>Aquifer Open Study Notes (Book Intro Summaries)</w:t>
+        <w:rPr>
+          <w:lang w:val="en_US" w:bidi="en_US"/>
+        </w:rPr>
+        <w:t>Study Notes - Book Intro Summaries (Tyndale)</w:t>
       </w:r>
     </w:p>
     <w:p>
@@ -68,20 +134,123 @@
       </w:pPr>
     </w:p>
     <w:p>
-      <w:r/>
+      <w:pPr/>
+      <w:r>
+        <w:rPr>
+          <w:lang w:val="en_US" w:bidi="en_US"/>
+        </w:rPr>
+      </w:r>
     </w:p>
     <w:p>
       <w:pPr>
         <w:pStyle w:val="Heading2"/>
       </w:pPr>
       <w:r>
+        <w:rPr>
+          <w:lang w:val="en_US" w:bidi="en_US"/>
+        </w:rPr>
+        <w:t>MRK</w:t>
+      </w:r>
+      <w:r>
+        <w:rPr>
+          <w:lang w:val="en_US" w:bidi="en_US"/>
+        </w:rPr>
+      </w:r>
+    </w:p>
+    <w:p>
+      <w:pPr/>
+      <w:r>
+        <w:rPr>
+          <w:lang w:val="en_US" w:bidi="en_US"/>
+        </w:rPr>
+      </w:r>
+      <w:r>
+        <w:rPr>
+          <w:i/>
+          <w:lang w:val="en_US" w:bidi="en_US"/>
+        </w:rPr>
         <w:t>Mark</w:t>
       </w:r>
-      <w:r/>
+      <w:r>
+        <w:rPr>
+          <w:lang w:val="en_US" w:bidi="en_US"/>
+        </w:rPr>
+      </w:r>
     </w:p>
     <w:p>
-      <w:r/>
+      <w:pPr/>
       <w:r>
+        <w:rPr>
+          <w:lang w:val="en_US" w:bidi="en_US"/>
+        </w:rPr>
+      </w:r>
+      <w:r>
+        <w:rPr>
+          <w:lang w:val="en_US" w:bidi="en_US"/>
+        </w:rPr>
+        <w:t xml:space="preserve"> </w:t>
+      </w:r>
+      <w:r>
+        <w:rPr>
+          <w:lang w:val="en_US" w:bidi="en_US"/>
+        </w:rPr>
+      </w:r>
+      <w:r>
+        <w:rPr>
+          <w:lang w:val="en_US" w:bidi="en_US"/>
+        </w:rPr>
+      </w:r>
+    </w:p>
+    <w:p>
+      <w:pPr>
+        <w:sectPr>
+          <w:footnotePr>
+            <w:numRestart w:val="eachSect"/>
+          </w:footnotePr>
+          <w:type w:val="continuous"/>
+          <w:pgSz w:w="12240" w:h="15840" w:code="1"/>
+          <w:pgMar w:top="1440" w:right="1440" w:bottom="1440" w:left="1440" w:header="504" w:footer="504" w:gutter="0"/>
+          <w:cols w:space="708"/>
+          <w:titlePg/>
+          <w:docGrid w:linePitch="360"/>
+        </w:sectPr>
+      </w:pPr>
+    </w:p>
+    <w:p>
+      <w:pPr/>
+      <w:r>
+        <w:rPr>
+          <w:lang w:val="en_US" w:bidi="en_US"/>
+        </w:rPr>
+      </w:r>
+    </w:p>
+    <w:p>
+      <w:pPr>
+        <w:pStyle w:val="Heading2"/>
+      </w:pPr>
+      <w:r>
+        <w:rPr>
+          <w:lang w:val="en_US" w:bidi="en_US"/>
+        </w:rPr>
+        <w:t>Mark</w:t>
+      </w:r>
+      <w:r>
+        <w:rPr>
+          <w:lang w:val="en_US" w:bidi="en_US"/>
+        </w:rPr>
+      </w:r>
+    </w:p>
+    <w:p>
+      <w:pPr/>
+      <w:r>
+        <w:rPr>
+          <w:lang w:val="en_US" w:bidi="en_US"/>
+        </w:rPr>
+      </w:r>
+      <w:r>
+        <w:rPr>
+          <w:lang w:val="en_US" w:bidi="en_US"/>
+        </w:rPr>
         <w:t>The Gospel of Mark</w:t>
       </w:r>
     </w:p>
@@ -90,12 +259,23 @@
         <w:pStyle w:val="Heading3"/>
       </w:pPr>
       <w:r>
+        <w:rPr>
+          <w:lang w:val="en_US" w:bidi="en_US"/>
+        </w:rPr>
         <w:t>Purpose</w:t>
       </w:r>
     </w:p>
     <w:p>
-      <w:r/>
+      <w:pPr/>
       <w:r>
+        <w:rPr>
+          <w:lang w:val="en_US" w:bidi="en_US"/>
+        </w:rPr>
+      </w:r>
+      <w:r>
+        <w:rPr>
+          <w:lang w:val="en_US" w:bidi="en_US"/>
+        </w:rPr>
         <w:t>To relay the good news about Jesus, who is the Messiah (God's anointed one) and the Son of God</w:t>
       </w:r>
     </w:p>
@@ -104,12 +284,23 @@
         <w:pStyle w:val="Heading3"/>
       </w:pPr>
       <w:r>
+        <w:rPr>
+          <w:lang w:val="en_US" w:bidi="en_US"/>
+        </w:rPr>
         <w:t>Author</w:t>
       </w:r>
     </w:p>
     <w:p>
-      <w:r/>
+      <w:pPr/>
       <w:r>
+        <w:rPr>
+          <w:lang w:val="en_US" w:bidi="en_US"/>
+        </w:rPr>
+      </w:r>
+      <w:r>
+        <w:rPr>
+          <w:lang w:val="en_US" w:bidi="en_US"/>
+        </w:rPr>
         <w:t>John Mark, who according to early tradition wrote the memories of the apostle Peter</w:t>
       </w:r>
     </w:p>
@@ -118,12 +309,23 @@
         <w:pStyle w:val="Heading3"/>
       </w:pPr>
       <w:r>
+        <w:rPr>
+          <w:lang w:val="en_US" w:bidi="en_US"/>
+        </w:rPr>
         <w:t>Date</w:t>
       </w:r>
     </w:p>
     <w:p>
-      <w:r/>
+      <w:pPr/>
       <w:r>
+        <w:rPr>
+          <w:lang w:val="en_US" w:bidi="en_US"/>
+        </w:rPr>
+      </w:r>
+      <w:r>
+        <w:rPr>
+          <w:lang w:val="en_US" w:bidi="en_US"/>
+        </w:rPr>
         <w:t>Likely written sometime during the late 60s AD</w:t>
       </w:r>
     </w:p>
@@ -132,16 +334,35 @@
         <w:pStyle w:val="Heading3"/>
       </w:pPr>
       <w:r>
+        <w:rPr>
+          <w:lang w:val="en_US" w:bidi="en_US"/>
+        </w:rPr>
         <w:t>Setting</w:t>
       </w:r>
     </w:p>
     <w:p>
-      <w:r/>
+      <w:pPr/>
       <w:r>
+        <w:rPr>
+          <w:lang w:val="en_US" w:bidi="en_US"/>
+        </w:rPr>
+      </w:r>
+      <w:r>
+        <w:rPr>
+          <w:lang w:val="en_US" w:bidi="en_US"/>
+        </w:rPr>
         <w:t>Written at a time in which Christians in the Roman world were facing persecution, which made it necessary for the gospel traditions be written down, and when Jerusalem’s destruction was about to happen</w:t>
       </w:r>
-      <w:r/>
-      <w:r/>
+      <w:r>
+        <w:rPr>
+          <w:lang w:val="en_US" w:bidi="en_US"/>
+        </w:rPr>
+      </w:r>
+      <w:r>
+        <w:rPr>
+          <w:lang w:val="en_US" w:bidi="en_US"/>
+        </w:rPr>
+      </w:r>
     </w:p>
     <w:sectPr>
       <w:footnotePr>
@@ -2043,7 +2264,7 @@
     <w:rPrDefault>
       <w:rPr>
         <w:rFonts w:ascii="Times New Roman" w:eastAsia="Times New Roman" w:hAnsi="Times New Roman" w:cs="Times New Roman"/>
-        <w:lang w:val="en-US" w:eastAsia="en-US" w:bidi="ar-SA"/>
+        <w:lang w:val="en_US" w:eastAsia="en-US" w:bidi="ar-SA"/>
       </w:rPr>
     </w:rPrDefault>
     <w:pPrDefault/>
